--- a/Dokumentumok/Test_DAD_Dokumentáció.docx
+++ b/Dokumentumok/Test_DAD_Dokumentáció.docx
@@ -13,39 +13,30 @@
     <w:p>
       <w:pPr>
         <w:pStyle w:val="Cmsor2"/>
-      </w:pPr>
-      <w:bookmarkStart w:id="0" w:name="_Tervezés"/>
-      <w:bookmarkEnd w:id="0"/>
-      <w:r>
-        <w:t>Tervezés</w:t>
-      </w:r>
-    </w:p>
-    <w:p>
-      <w:pPr>
-        <w:rPr>
-          <w:rFonts w:asciiTheme="majorHAnsi" w:eastAsiaTheme="majorEastAsia" w:hAnsiTheme="majorHAnsi" w:cstheme="majorBidi"/>
-          <w:color w:val="2E74B5" w:themeColor="accent1" w:themeShade="BF"/>
-          <w:sz w:val="26"/>
-          <w:szCs w:val="26"/>
-        </w:rPr>
-      </w:pPr>
-      <w:r>
-        <w:br w:type="page"/>
-      </w:r>
-    </w:p>
-    <w:p>
-      <w:pPr>
-        <w:pStyle w:val="Cmsor2"/>
-      </w:pPr>
-      <w:bookmarkStart w:id="1" w:name="_GoBack"/>
-      <w:r>
         <w:rPr>
           <w:noProof/>
           <w:lang w:eastAsia="hu-HU"/>
         </w:rPr>
-        <w:lastRenderedPageBreak/>
+      </w:pPr>
+      <w:bookmarkStart w:id="0" w:name="_Tervezés"/>
+      <w:bookmarkEnd w:id="0"/>
+      <w:r>
+        <w:t>Tervezés</w:t>
+      </w:r>
+    </w:p>
+    <w:p>
+      <w:pPr>
+        <w:rPr>
+          <w:lang w:eastAsia="hu-HU"/>
+        </w:rPr>
+      </w:pPr>
+      <w:r>
+        <w:rPr>
+          <w:noProof/>
+          <w:lang w:eastAsia="hu-HU"/>
+        </w:rPr>
         <w:drawing>
-          <wp:inline distT="0" distB="0" distL="0" distR="0" wp14:anchorId="7643A657" wp14:editId="28C1F982">
+          <wp:inline distT="0" distB="0" distL="0" distR="0" wp14:anchorId="0D912239" wp14:editId="13DAA85F">
             <wp:extent cx="5760720" cy="3243580"/>
             <wp:effectExtent l="19050" t="0" r="11430" b="928370"/>
             <wp:docPr id="1" name="Kép 1">
@@ -95,7 +86,593 @@
           </wp:inline>
         </w:drawing>
       </w:r>
+    </w:p>
+    <w:p>
+      <w:pPr>
+        <w:pStyle w:val="Listaszerbekezds"/>
+        <w:numPr>
+          <w:ilvl w:val="0"/>
+          <w:numId w:val="4"/>
+        </w:numPr>
+        <w:rPr>
+          <w:lang w:eastAsia="hu-HU"/>
+        </w:rPr>
+      </w:pPr>
+      <w:r>
+        <w:rPr>
+          <w:lang w:eastAsia="hu-HU"/>
+        </w:rPr>
+        <w:t xml:space="preserve">A weboldal dizájnját megkezdtük felvázolni, a fő funkciókat és az oldal sémáját megterveztük </w:t>
+      </w:r>
+      <w:proofErr w:type="spellStart"/>
+      <w:r>
+        <w:rPr>
+          <w:lang w:eastAsia="hu-HU"/>
+        </w:rPr>
+        <w:t>paint</w:t>
+      </w:r>
+      <w:proofErr w:type="spellEnd"/>
+      <w:r>
+        <w:rPr>
+          <w:lang w:eastAsia="hu-HU"/>
+        </w:rPr>
+        <w:t xml:space="preserve"> alkalmazásban.</w:t>
+      </w:r>
+    </w:p>
+    <w:p>
+      <w:pPr>
+        <w:pStyle w:val="Cmsor2"/>
+        <w:rPr>
+          <w:noProof/>
+          <w:lang w:eastAsia="hu-HU"/>
+        </w:rPr>
+      </w:pPr>
+      <w:r>
+        <w:t>Oldal ötlet</w:t>
+      </w:r>
+    </w:p>
+    <w:p>
+      <w:r>
+        <w:rPr>
+          <w:noProof/>
+          <w:lang w:eastAsia="hu-HU"/>
+        </w:rPr>
+        <w:drawing>
+          <wp:inline distT="0" distB="0" distL="0" distR="0" wp14:anchorId="36B07729" wp14:editId="2AD843A0">
+            <wp:extent cx="3333750" cy="2505075"/>
+            <wp:effectExtent l="0" t="0" r="0" b="9525"/>
+            <wp:docPr id="2" name="Kép 2" descr="Pin on Man w/o a country research"/>
+            <wp:cNvGraphicFramePr>
+              <a:graphicFrameLocks xmlns:a="http://schemas.openxmlformats.org/drawingml/2006/main" noChangeAspect="1"/>
+            </wp:cNvGraphicFramePr>
+            <a:graphic xmlns:a="http://schemas.openxmlformats.org/drawingml/2006/main">
+              <a:graphicData uri="http://schemas.openxmlformats.org/drawingml/2006/picture">
+                <pic:pic xmlns:pic="http://schemas.openxmlformats.org/drawingml/2006/picture">
+                  <pic:nvPicPr>
+                    <pic:cNvPr id="0" name="Picture 1" descr="Pin on Man w/o a country research"/>
+                    <pic:cNvPicPr>
+                      <a:picLocks noChangeAspect="1" noChangeArrowheads="1"/>
+                    </pic:cNvPicPr>
+                  </pic:nvPicPr>
+                  <pic:blipFill>
+                    <a:blip r:embed="rId7">
+                      <a:extLst>
+                        <a:ext uri="{28A0092B-C50C-407E-A947-70E740481C1C}">
+                          <a14:useLocalDpi xmlns:a14="http://schemas.microsoft.com/office/drawing/2010/main" val="0"/>
+                        </a:ext>
+                      </a:extLst>
+                    </a:blip>
+                    <a:srcRect/>
+                    <a:stretch>
+                      <a:fillRect/>
+                    </a:stretch>
+                  </pic:blipFill>
+                  <pic:spPr bwMode="auto">
+                    <a:xfrm>
+                      <a:off x="0" y="0"/>
+                      <a:ext cx="3333750" cy="2505075"/>
+                    </a:xfrm>
+                    <a:prstGeom prst="rect">
+                      <a:avLst/>
+                    </a:prstGeom>
+                    <a:noFill/>
+                    <a:ln>
+                      <a:noFill/>
+                    </a:ln>
+                  </pic:spPr>
+                </pic:pic>
+              </a:graphicData>
+            </a:graphic>
+          </wp:inline>
+        </w:drawing>
+      </w:r>
+    </w:p>
+    <w:p>
+      <w:pPr>
+        <w:pStyle w:val="Listaszerbekezds"/>
+        <w:numPr>
+          <w:ilvl w:val="0"/>
+          <w:numId w:val="4"/>
+        </w:numPr>
+      </w:pPr>
+      <w:r>
+        <w:t xml:space="preserve">A Feladat megoldást egy </w:t>
+      </w:r>
+      <w:proofErr w:type="spellStart"/>
+      <w:r>
+        <w:t>canvas</w:t>
+      </w:r>
+      <w:proofErr w:type="spellEnd"/>
+      <w:r>
+        <w:t xml:space="preserve"> segítségével gondoltuk megvalósítani, ahol bal oldalt a vaktérkép egy </w:t>
+      </w:r>
+      <w:proofErr w:type="spellStart"/>
+      <w:r>
+        <w:t>canvason</w:t>
+      </w:r>
+      <w:proofErr w:type="spellEnd"/>
+      <w:r>
+        <w:t xml:space="preserve"> belül van elhelyezve és bal oldalt pedig a kérdések láthatóak buborékokban.</w:t>
+      </w:r>
+    </w:p>
+    <w:p>
+      <w:pPr>
+        <w:pStyle w:val="Listaszerbekezds"/>
+        <w:numPr>
+          <w:ilvl w:val="0"/>
+          <w:numId w:val="4"/>
+        </w:numPr>
+      </w:pPr>
+      <w:r>
+        <w:t xml:space="preserve">A </w:t>
+      </w:r>
+      <w:proofErr w:type="spellStart"/>
+      <w:r>
+        <w:t>canvason</w:t>
+      </w:r>
+      <w:proofErr w:type="spellEnd"/>
+      <w:r>
+        <w:t xml:space="preserve"> megadunk minden feladathoz egy rádiuszt x és y segítségével, ha a megadott rádiuszon belül válassza ki a felhasználó a </w:t>
+      </w:r>
+      <w:proofErr w:type="gramStart"/>
+      <w:r>
+        <w:t>helyet</w:t>
+      </w:r>
+      <w:proofErr w:type="gramEnd"/>
+      <w:r>
+        <w:t xml:space="preserve"> akkor minél közelebb van a közép ponthoz annál több pontot szerez.</w:t>
+      </w:r>
+    </w:p>
+    <w:p>
+      <w:pPr>
+        <w:pStyle w:val="Listaszerbekezds"/>
+        <w:numPr>
+          <w:ilvl w:val="0"/>
+          <w:numId w:val="4"/>
+        </w:numPr>
+      </w:pPr>
+      <w:r>
+        <w:t>(</w:t>
+      </w:r>
+      <w:r>
+        <w:t xml:space="preserve">A </w:t>
+      </w:r>
+      <w:proofErr w:type="spellStart"/>
+      <w:r>
+        <w:t>canvas</w:t>
+      </w:r>
+      <w:proofErr w:type="spellEnd"/>
+      <w:r>
+        <w:t xml:space="preserve"> egy, a HTML-ben </w:t>
+      </w:r>
+      <w:proofErr w:type="spellStart"/>
+      <w:r>
+        <w:t>height</w:t>
+      </w:r>
+      <w:proofErr w:type="spellEnd"/>
+      <w:r>
+        <w:t xml:space="preserve"> (magasság) és </w:t>
+      </w:r>
+      <w:proofErr w:type="spellStart"/>
+      <w:r>
+        <w:t>width</w:t>
+      </w:r>
+      <w:proofErr w:type="spellEnd"/>
+      <w:r>
+        <w:t xml:space="preserve"> (szélesség) attribútumokkal definiált rajzolható régió. Ezt elérheti egy JavaScript kód egy rajzoló API-n és annak funkcióin keresztül, melyek hasonlóak az egyéb 2D rajzoló API-k funkcióihoz, ezáltal </w:t>
+      </w:r>
+      <w:proofErr w:type="spellStart"/>
+      <w:r>
+        <w:t>megadván</w:t>
+      </w:r>
+      <w:proofErr w:type="spellEnd"/>
+      <w:r>
+        <w:t xml:space="preserve"> a lehetőséget a dinamikus rajzolásra.</w:t>
+      </w:r>
+      <w:r>
+        <w:t>)</w:t>
+      </w:r>
+    </w:p>
+    <w:p>
+      <w:r>
+        <w:br w:type="page"/>
+      </w:r>
+    </w:p>
+    <w:p/>
+    <w:p>
+      <w:pPr>
+        <w:pStyle w:val="Cmsor2"/>
+      </w:pPr>
+      <w:r>
+        <w:t>Bejelentkezés, regisztráció megvalósítása</w:t>
+      </w:r>
+    </w:p>
+    <w:p>
+      <w:r>
+        <w:drawing>
+          <wp:anchor distT="0" distB="0" distL="114300" distR="114300" simplePos="0" relativeHeight="251658240" behindDoc="0" locked="0" layoutInCell="1" allowOverlap="1" wp14:anchorId="324858A3" wp14:editId="1C7D40C8">
+            <wp:simplePos x="0" y="0"/>
+            <wp:positionH relativeFrom="margin">
+              <wp:align>right</wp:align>
+            </wp:positionH>
+            <wp:positionV relativeFrom="paragraph">
+              <wp:posOffset>269240</wp:posOffset>
+            </wp:positionV>
+            <wp:extent cx="4624705" cy="504190"/>
+            <wp:effectExtent l="152400" t="152400" r="366395" b="353060"/>
+            <wp:wrapNone/>
+            <wp:docPr id="3" name="Kép 3"/>
+            <wp:cNvGraphicFramePr>
+              <a:graphicFrameLocks xmlns:a="http://schemas.openxmlformats.org/drawingml/2006/main" noChangeAspect="1"/>
+            </wp:cNvGraphicFramePr>
+            <a:graphic xmlns:a="http://schemas.openxmlformats.org/drawingml/2006/main">
+              <a:graphicData uri="http://schemas.openxmlformats.org/drawingml/2006/picture">
+                <pic:pic xmlns:pic="http://schemas.openxmlformats.org/drawingml/2006/picture">
+                  <pic:nvPicPr>
+                    <pic:cNvPr id="1" name=""/>
+                    <pic:cNvPicPr/>
+                  </pic:nvPicPr>
+                  <pic:blipFill>
+                    <a:blip r:embed="rId8" cstate="print">
+                      <a:extLst>
+                        <a:ext uri="{28A0092B-C50C-407E-A947-70E740481C1C}">
+                          <a14:useLocalDpi xmlns:a14="http://schemas.microsoft.com/office/drawing/2010/main" val="0"/>
+                        </a:ext>
+                      </a:extLst>
+                    </a:blip>
+                    <a:stretch>
+                      <a:fillRect/>
+                    </a:stretch>
+                  </pic:blipFill>
+                  <pic:spPr>
+                    <a:xfrm>
+                      <a:off x="0" y="0"/>
+                      <a:ext cx="4624705" cy="504190"/>
+                    </a:xfrm>
+                    <a:prstGeom prst="rect">
+                      <a:avLst/>
+                    </a:prstGeom>
+                    <a:ln>
+                      <a:noFill/>
+                    </a:ln>
+                    <a:effectLst>
+                      <a:outerShdw blurRad="292100" dist="139700" dir="2700000" algn="tl" rotWithShape="0">
+                        <a:srgbClr val="333333">
+                          <a:alpha val="65000"/>
+                        </a:srgbClr>
+                      </a:outerShdw>
+                    </a:effectLst>
+                  </pic:spPr>
+                </pic:pic>
+              </a:graphicData>
+            </a:graphic>
+          </wp:anchor>
+        </w:drawing>
+      </w:r>
+    </w:p>
+    <w:p/>
+    <w:p/>
+    <w:p>
+      <w:r>
+        <w:drawing>
+          <wp:anchor distT="0" distB="0" distL="114300" distR="114300" simplePos="0" relativeHeight="251659264" behindDoc="0" locked="0" layoutInCell="1" allowOverlap="1" wp14:anchorId="0649FEAA" wp14:editId="5FBB7F85">
+            <wp:simplePos x="0" y="0"/>
+            <wp:positionH relativeFrom="column">
+              <wp:posOffset>-633095</wp:posOffset>
+            </wp:positionH>
+            <wp:positionV relativeFrom="paragraph">
+              <wp:posOffset>193040</wp:posOffset>
+            </wp:positionV>
+            <wp:extent cx="3902075" cy="1319530"/>
+            <wp:effectExtent l="152400" t="152400" r="365125" b="356870"/>
+            <wp:wrapNone/>
+            <wp:docPr id="5" name="Kép 5"/>
+            <wp:cNvGraphicFramePr>
+              <a:graphicFrameLocks xmlns:a="http://schemas.openxmlformats.org/drawingml/2006/main" noChangeAspect="1"/>
+            </wp:cNvGraphicFramePr>
+            <a:graphic xmlns:a="http://schemas.openxmlformats.org/drawingml/2006/main">
+              <a:graphicData uri="http://schemas.openxmlformats.org/drawingml/2006/picture">
+                <pic:pic xmlns:pic="http://schemas.openxmlformats.org/drawingml/2006/picture">
+                  <pic:nvPicPr>
+                    <pic:cNvPr id="1" name=""/>
+                    <pic:cNvPicPr/>
+                  </pic:nvPicPr>
+                  <pic:blipFill>
+                    <a:blip r:embed="rId9">
+                      <a:extLst>
+                        <a:ext uri="{28A0092B-C50C-407E-A947-70E740481C1C}">
+                          <a14:useLocalDpi xmlns:a14="http://schemas.microsoft.com/office/drawing/2010/main" val="0"/>
+                        </a:ext>
+                      </a:extLst>
+                    </a:blip>
+                    <a:stretch>
+                      <a:fillRect/>
+                    </a:stretch>
+                  </pic:blipFill>
+                  <pic:spPr>
+                    <a:xfrm>
+                      <a:off x="0" y="0"/>
+                      <a:ext cx="3902075" cy="1319530"/>
+                    </a:xfrm>
+                    <a:prstGeom prst="rect">
+                      <a:avLst/>
+                    </a:prstGeom>
+                    <a:ln>
+                      <a:noFill/>
+                    </a:ln>
+                    <a:effectLst>
+                      <a:outerShdw blurRad="292100" dist="139700" dir="2700000" algn="tl" rotWithShape="0">
+                        <a:srgbClr val="333333">
+                          <a:alpha val="65000"/>
+                        </a:srgbClr>
+                      </a:outerShdw>
+                    </a:effectLst>
+                  </pic:spPr>
+                </pic:pic>
+              </a:graphicData>
+            </a:graphic>
+          </wp:anchor>
+        </w:drawing>
+      </w:r>
+      <w:r>
+        <w:drawing>
+          <wp:anchor distT="0" distB="0" distL="114300" distR="114300" simplePos="0" relativeHeight="251660288" behindDoc="0" locked="0" layoutInCell="1" allowOverlap="1" wp14:anchorId="0DB05871" wp14:editId="413DA085">
+            <wp:simplePos x="0" y="0"/>
+            <wp:positionH relativeFrom="column">
+              <wp:posOffset>2557780</wp:posOffset>
+            </wp:positionH>
+            <wp:positionV relativeFrom="paragraph">
+              <wp:posOffset>1678940</wp:posOffset>
+            </wp:positionV>
+            <wp:extent cx="3708977" cy="1666875"/>
+            <wp:effectExtent l="266700" t="304800" r="273050" b="295275"/>
+            <wp:wrapNone/>
+            <wp:docPr id="6" name="Kép 6"/>
+            <wp:cNvGraphicFramePr>
+              <a:graphicFrameLocks xmlns:a="http://schemas.openxmlformats.org/drawingml/2006/main" noChangeAspect="1"/>
+            </wp:cNvGraphicFramePr>
+            <a:graphic xmlns:a="http://schemas.openxmlformats.org/drawingml/2006/main">
+              <a:graphicData uri="http://schemas.openxmlformats.org/drawingml/2006/picture">
+                <pic:pic xmlns:pic="http://schemas.openxmlformats.org/drawingml/2006/picture">
+                  <pic:nvPicPr>
+                    <pic:cNvPr id="1" name=""/>
+                    <pic:cNvPicPr/>
+                  </pic:nvPicPr>
+                  <pic:blipFill>
+                    <a:blip r:embed="rId10">
+                      <a:extLst>
+                        <a:ext uri="{28A0092B-C50C-407E-A947-70E740481C1C}">
+                          <a14:useLocalDpi xmlns:a14="http://schemas.microsoft.com/office/drawing/2010/main" val="0"/>
+                        </a:ext>
+                      </a:extLst>
+                    </a:blip>
+                    <a:stretch>
+                      <a:fillRect/>
+                    </a:stretch>
+                  </pic:blipFill>
+                  <pic:spPr>
+                    <a:xfrm>
+                      <a:off x="0" y="0"/>
+                      <a:ext cx="3708977" cy="1666875"/>
+                    </a:xfrm>
+                    <a:prstGeom prst="rect">
+                      <a:avLst/>
+                    </a:prstGeom>
+                    <a:ln w="190500" cap="sq">
+                      <a:solidFill>
+                        <a:srgbClr val="C8C6BD"/>
+                      </a:solidFill>
+                      <a:prstDash val="solid"/>
+                      <a:miter lim="800000"/>
+                    </a:ln>
+                    <a:effectLst>
+                      <a:outerShdw blurRad="254000" algn="bl" rotWithShape="0">
+                        <a:srgbClr val="000000">
+                          <a:alpha val="43000"/>
+                        </a:srgbClr>
+                      </a:outerShdw>
+                    </a:effectLst>
+                    <a:scene3d>
+                      <a:camera prst="perspectiveFront" fov="5400000"/>
+                      <a:lightRig rig="threePt" dir="t">
+                        <a:rot lat="0" lon="0" rev="2100000"/>
+                      </a:lightRig>
+                    </a:scene3d>
+                    <a:sp3d extrusionH="25400">
+                      <a:bevelT w="304800" h="152400" prst="hardEdge"/>
+                      <a:extrusionClr>
+                        <a:srgbClr val="000000"/>
+                      </a:extrusionClr>
+                    </a:sp3d>
+                  </pic:spPr>
+                </pic:pic>
+              </a:graphicData>
+            </a:graphic>
+          </wp:anchor>
+        </w:drawing>
+      </w:r>
+      <w:r>
+        <w:drawing>
+          <wp:anchor distT="0" distB="0" distL="114300" distR="114300" simplePos="0" relativeHeight="251661312" behindDoc="0" locked="0" layoutInCell="1" allowOverlap="1" wp14:anchorId="7443F45E" wp14:editId="6E02A31F">
+            <wp:simplePos x="0" y="0"/>
+            <wp:positionH relativeFrom="page">
+              <wp:align>left</wp:align>
+            </wp:positionH>
+            <wp:positionV relativeFrom="paragraph">
+              <wp:posOffset>2431415</wp:posOffset>
+            </wp:positionV>
+            <wp:extent cx="3138067" cy="2047875"/>
+            <wp:effectExtent l="266700" t="266700" r="272415" b="295275"/>
+            <wp:wrapNone/>
+            <wp:docPr id="7" name="Kép 7"/>
+            <wp:cNvGraphicFramePr>
+              <a:graphicFrameLocks xmlns:a="http://schemas.openxmlformats.org/drawingml/2006/main" noChangeAspect="1"/>
+            </wp:cNvGraphicFramePr>
+            <a:graphic xmlns:a="http://schemas.openxmlformats.org/drawingml/2006/main">
+              <a:graphicData uri="http://schemas.openxmlformats.org/drawingml/2006/picture">
+                <pic:pic xmlns:pic="http://schemas.openxmlformats.org/drawingml/2006/picture">
+                  <pic:nvPicPr>
+                    <pic:cNvPr id="1" name=""/>
+                    <pic:cNvPicPr/>
+                  </pic:nvPicPr>
+                  <pic:blipFill>
+                    <a:blip r:embed="rId11">
+                      <a:extLst>
+                        <a:ext uri="{28A0092B-C50C-407E-A947-70E740481C1C}">
+                          <a14:useLocalDpi xmlns:a14="http://schemas.microsoft.com/office/drawing/2010/main" val="0"/>
+                        </a:ext>
+                      </a:extLst>
+                    </a:blip>
+                    <a:stretch>
+                      <a:fillRect/>
+                    </a:stretch>
+                  </pic:blipFill>
+                  <pic:spPr>
+                    <a:xfrm>
+                      <a:off x="0" y="0"/>
+                      <a:ext cx="3138067" cy="2047875"/>
+                    </a:xfrm>
+                    <a:prstGeom prst="rect">
+                      <a:avLst/>
+                    </a:prstGeom>
+                    <a:ln w="190500" cap="sq">
+                      <a:solidFill>
+                        <a:srgbClr val="C8C6BD"/>
+                      </a:solidFill>
+                      <a:prstDash val="solid"/>
+                      <a:miter lim="800000"/>
+                    </a:ln>
+                    <a:effectLst>
+                      <a:outerShdw blurRad="254000" algn="bl" rotWithShape="0">
+                        <a:srgbClr val="000000">
+                          <a:alpha val="43000"/>
+                        </a:srgbClr>
+                      </a:outerShdw>
+                    </a:effectLst>
+                    <a:scene3d>
+                      <a:camera prst="perspectiveFront" fov="5400000"/>
+                      <a:lightRig rig="threePt" dir="t">
+                        <a:rot lat="0" lon="0" rev="2100000"/>
+                      </a:lightRig>
+                    </a:scene3d>
+                    <a:sp3d extrusionH="25400">
+                      <a:bevelT w="304800" h="152400" prst="hardEdge"/>
+                      <a:extrusionClr>
+                        <a:srgbClr val="000000"/>
+                      </a:extrusionClr>
+                    </a:sp3d>
+                  </pic:spPr>
+                </pic:pic>
+              </a:graphicData>
+            </a:graphic>
+            <wp14:sizeRelH relativeFrom="page">
+              <wp14:pctWidth>0</wp14:pctWidth>
+            </wp14:sizeRelH>
+            <wp14:sizeRelV relativeFrom="page">
+              <wp14:pctHeight>0</wp14:pctHeight>
+            </wp14:sizeRelV>
+          </wp:anchor>
+        </w:drawing>
+      </w:r>
+    </w:p>
+    <w:p>
+      <w:pPr>
+        <w:pStyle w:val="Cmsor2"/>
+      </w:pPr>
+      <w:r>
+        <w:t>Adatbázis</w:t>
+      </w:r>
+      <w:bookmarkStart w:id="1" w:name="_GoBack"/>
       <w:bookmarkEnd w:id="1"/>
+    </w:p>
+    <w:p>
+      <w:r>
+        <w:drawing>
+          <wp:anchor distT="0" distB="0" distL="114300" distR="114300" simplePos="0" relativeHeight="251662336" behindDoc="0" locked="0" layoutInCell="1" allowOverlap="1">
+            <wp:simplePos x="0" y="0"/>
+            <wp:positionH relativeFrom="column">
+              <wp:posOffset>662305</wp:posOffset>
+            </wp:positionH>
+            <wp:positionV relativeFrom="paragraph">
+              <wp:posOffset>232410</wp:posOffset>
+            </wp:positionV>
+            <wp:extent cx="1867161" cy="1448002"/>
+            <wp:effectExtent l="152400" t="152400" r="361950" b="361950"/>
+            <wp:wrapNone/>
+            <wp:docPr id="9" name="Kép 9"/>
+            <wp:cNvGraphicFramePr>
+              <a:graphicFrameLocks xmlns:a="http://schemas.openxmlformats.org/drawingml/2006/main" noChangeAspect="1"/>
+            </wp:cNvGraphicFramePr>
+            <a:graphic xmlns:a="http://schemas.openxmlformats.org/drawingml/2006/main">
+              <a:graphicData uri="http://schemas.openxmlformats.org/drawingml/2006/picture">
+                <pic:pic xmlns:pic="http://schemas.openxmlformats.org/drawingml/2006/picture">
+                  <pic:nvPicPr>
+                    <pic:cNvPr id="1" name=""/>
+                    <pic:cNvPicPr/>
+                  </pic:nvPicPr>
+                  <pic:blipFill>
+                    <a:blip r:embed="rId12">
+                      <a:extLst>
+                        <a:ext uri="{28A0092B-C50C-407E-A947-70E740481C1C}">
+                          <a14:useLocalDpi xmlns:a14="http://schemas.microsoft.com/office/drawing/2010/main" val="0"/>
+                        </a:ext>
+                      </a:extLst>
+                    </a:blip>
+                    <a:stretch>
+                      <a:fillRect/>
+                    </a:stretch>
+                  </pic:blipFill>
+                  <pic:spPr>
+                    <a:xfrm>
+                      <a:off x="0" y="0"/>
+                      <a:ext cx="1867161" cy="1448002"/>
+                    </a:xfrm>
+                    <a:prstGeom prst="rect">
+                      <a:avLst/>
+                    </a:prstGeom>
+                    <a:ln>
+                      <a:noFill/>
+                    </a:ln>
+                    <a:effectLst>
+                      <a:outerShdw blurRad="292100" dist="139700" dir="2700000" algn="tl" rotWithShape="0">
+                        <a:srgbClr val="333333">
+                          <a:alpha val="65000"/>
+                        </a:srgbClr>
+                      </a:outerShdw>
+                    </a:effectLst>
+                  </pic:spPr>
+                </pic:pic>
+              </a:graphicData>
+            </a:graphic>
+            <wp14:sizeRelH relativeFrom="page">
+              <wp14:pctWidth>0</wp14:pctWidth>
+            </wp14:sizeRelH>
+            <wp14:sizeRelV relativeFrom="page">
+              <wp14:pctHeight>0</wp14:pctHeight>
+            </wp14:sizeRelV>
+          </wp:anchor>
+        </w:drawing>
+      </w:r>
     </w:p>
     <w:sectPr>
       <w:pgSz w:w="11906" w:h="16838"/>
@@ -110,6 +687,119 @@
 <file path=word/numbering.xml><?xml version="1.0" encoding="utf-8"?>
 <w:numbering xmlns:wpc="http://schemas.microsoft.com/office/word/2010/wordprocessingCanvas" xmlns:cx="http://schemas.microsoft.com/office/drawing/2014/chartex" xmlns:mc="http://schemas.openxmlformats.org/markup-compatibility/2006" xmlns:o="urn:schemas-microsoft-com:office:office" xmlns:r="http://schemas.openxmlformats.org/officeDocument/2006/relationships" xmlns:m="http://schemas.openxmlformats.org/officeDocument/2006/math" xmlns:v="urn:schemas-microsoft-com:vml" xmlns:wp14="http://schemas.microsoft.com/office/word/2010/wordprocessingDrawing" xmlns:wp="http://schemas.openxmlformats.org/drawingml/2006/wordprocessingDrawing" xmlns:w10="urn:schemas-microsoft-com:office:word" xmlns:w="http://schemas.openxmlformats.org/wordprocessingml/2006/main" xmlns:w14="http://schemas.microsoft.com/office/word/2010/wordml" xmlns:w15="http://schemas.microsoft.com/office/word/2012/wordml" xmlns:w16se="http://schemas.microsoft.com/office/word/2015/wordml/symex" xmlns:wpg="http://schemas.microsoft.com/office/word/2010/wordprocessingGroup" xmlns:wpi="http://schemas.microsoft.com/office/word/2010/wordprocessingInk" xmlns:wne="http://schemas.microsoft.com/office/word/2006/wordml" xmlns:wps="http://schemas.microsoft.com/office/word/2010/wordprocessingShape" mc:Ignorable="w14 w15 w16se wp14">
   <w:abstractNum w:abstractNumId="0" w15:restartNumberingAfterBreak="0">
+    <w:nsid w:val="0713062E"/>
+    <w:multiLevelType w:val="hybridMultilevel"/>
+    <w:tmpl w:val="AD3ECC80"/>
+    <w:lvl w:ilvl="0" w:tplc="040E0001">
+      <w:start w:val="1"/>
+      <w:numFmt w:val="bullet"/>
+      <w:lvlText w:val=""/>
+      <w:lvlJc w:val="left"/>
+      <w:pPr>
+        <w:ind w:left="720" w:hanging="360"/>
+      </w:pPr>
+      <w:rPr>
+        <w:rFonts w:ascii="Symbol" w:hAnsi="Symbol" w:hint="default"/>
+      </w:rPr>
+    </w:lvl>
+    <w:lvl w:ilvl="1" w:tplc="040E0003" w:tentative="1">
+      <w:start w:val="1"/>
+      <w:numFmt w:val="bullet"/>
+      <w:lvlText w:val="o"/>
+      <w:lvlJc w:val="left"/>
+      <w:pPr>
+        <w:ind w:left="1440" w:hanging="360"/>
+      </w:pPr>
+      <w:rPr>
+        <w:rFonts w:ascii="Courier New" w:hAnsi="Courier New" w:cs="Courier New" w:hint="default"/>
+      </w:rPr>
+    </w:lvl>
+    <w:lvl w:ilvl="2" w:tplc="040E0005" w:tentative="1">
+      <w:start w:val="1"/>
+      <w:numFmt w:val="bullet"/>
+      <w:lvlText w:val=""/>
+      <w:lvlJc w:val="left"/>
+      <w:pPr>
+        <w:ind w:left="2160" w:hanging="360"/>
+      </w:pPr>
+      <w:rPr>
+        <w:rFonts w:ascii="Wingdings" w:hAnsi="Wingdings" w:hint="default"/>
+      </w:rPr>
+    </w:lvl>
+    <w:lvl w:ilvl="3" w:tplc="040E0001" w:tentative="1">
+      <w:start w:val="1"/>
+      <w:numFmt w:val="bullet"/>
+      <w:lvlText w:val=""/>
+      <w:lvlJc w:val="left"/>
+      <w:pPr>
+        <w:ind w:left="2880" w:hanging="360"/>
+      </w:pPr>
+      <w:rPr>
+        <w:rFonts w:ascii="Symbol" w:hAnsi="Symbol" w:hint="default"/>
+      </w:rPr>
+    </w:lvl>
+    <w:lvl w:ilvl="4" w:tplc="040E0003" w:tentative="1">
+      <w:start w:val="1"/>
+      <w:numFmt w:val="bullet"/>
+      <w:lvlText w:val="o"/>
+      <w:lvlJc w:val="left"/>
+      <w:pPr>
+        <w:ind w:left="3600" w:hanging="360"/>
+      </w:pPr>
+      <w:rPr>
+        <w:rFonts w:ascii="Courier New" w:hAnsi="Courier New" w:cs="Courier New" w:hint="default"/>
+      </w:rPr>
+    </w:lvl>
+    <w:lvl w:ilvl="5" w:tplc="040E0005" w:tentative="1">
+      <w:start w:val="1"/>
+      <w:numFmt w:val="bullet"/>
+      <w:lvlText w:val=""/>
+      <w:lvlJc w:val="left"/>
+      <w:pPr>
+        <w:ind w:left="4320" w:hanging="360"/>
+      </w:pPr>
+      <w:rPr>
+        <w:rFonts w:ascii="Wingdings" w:hAnsi="Wingdings" w:hint="default"/>
+      </w:rPr>
+    </w:lvl>
+    <w:lvl w:ilvl="6" w:tplc="040E0001" w:tentative="1">
+      <w:start w:val="1"/>
+      <w:numFmt w:val="bullet"/>
+      <w:lvlText w:val=""/>
+      <w:lvlJc w:val="left"/>
+      <w:pPr>
+        <w:ind w:left="5040" w:hanging="360"/>
+      </w:pPr>
+      <w:rPr>
+        <w:rFonts w:ascii="Symbol" w:hAnsi="Symbol" w:hint="default"/>
+      </w:rPr>
+    </w:lvl>
+    <w:lvl w:ilvl="7" w:tplc="040E0003" w:tentative="1">
+      <w:start w:val="1"/>
+      <w:numFmt w:val="bullet"/>
+      <w:lvlText w:val="o"/>
+      <w:lvlJc w:val="left"/>
+      <w:pPr>
+        <w:ind w:left="5760" w:hanging="360"/>
+      </w:pPr>
+      <w:rPr>
+        <w:rFonts w:ascii="Courier New" w:hAnsi="Courier New" w:cs="Courier New" w:hint="default"/>
+      </w:rPr>
+    </w:lvl>
+    <w:lvl w:ilvl="8" w:tplc="040E0005" w:tentative="1">
+      <w:start w:val="1"/>
+      <w:numFmt w:val="bullet"/>
+      <w:lvlText w:val=""/>
+      <w:lvlJc w:val="left"/>
+      <w:pPr>
+        <w:ind w:left="6480" w:hanging="360"/>
+      </w:pPr>
+      <w:rPr>
+        <w:rFonts w:ascii="Wingdings" w:hAnsi="Wingdings" w:hint="default"/>
+      </w:rPr>
+    </w:lvl>
+  </w:abstractNum>
+  <w:abstractNum w:abstractNumId="1" w15:restartNumberingAfterBreak="0">
     <w:nsid w:val="37964296"/>
     <w:multiLevelType w:val="hybridMultilevel"/>
     <w:tmpl w:val="7304CFFE"/>
@@ -222,7 +912,7 @@
       </w:rPr>
     </w:lvl>
   </w:abstractNum>
-  <w:abstractNum w:abstractNumId="1" w15:restartNumberingAfterBreak="0">
+  <w:abstractNum w:abstractNumId="2" w15:restartNumberingAfterBreak="0">
     <w:nsid w:val="47264698"/>
     <w:multiLevelType w:val="hybridMultilevel"/>
     <w:tmpl w:val="E36A11FC"/>
@@ -335,7 +1025,7 @@
       </w:rPr>
     </w:lvl>
   </w:abstractNum>
-  <w:abstractNum w:abstractNumId="2" w15:restartNumberingAfterBreak="0">
+  <w:abstractNum w:abstractNumId="3" w15:restartNumberingAfterBreak="0">
     <w:nsid w:val="54DE08A4"/>
     <w:multiLevelType w:val="hybridMultilevel"/>
     <w:tmpl w:val="49DE2E48"/>
@@ -449,13 +1139,16 @@
     </w:lvl>
   </w:abstractNum>
   <w:num w:numId="1">
+    <w:abstractNumId w:val="2"/>
+  </w:num>
+  <w:num w:numId="2">
     <w:abstractNumId w:val="1"/>
   </w:num>
-  <w:num w:numId="2">
+  <w:num w:numId="3">
+    <w:abstractNumId w:val="3"/>
+  </w:num>
+  <w:num w:numId="4">
     <w:abstractNumId w:val="0"/>
-  </w:num>
-  <w:num w:numId="3">
-    <w:abstractNumId w:val="2"/>
   </w:num>
 </w:numbering>
 </file>
@@ -897,10 +1590,31 @@
       <w:szCs w:val="26"/>
     </w:rPr>
   </w:style>
+  <w:style w:type="paragraph" w:styleId="Cmsor3">
+    <w:name w:val="heading 3"/>
+    <w:basedOn w:val="Norml"/>
+    <w:next w:val="Norml"/>
+    <w:link w:val="Cmsor3Char"/>
+    <w:uiPriority w:val="9"/>
+    <w:unhideWhenUsed/>
+    <w:qFormat/>
+    <w:rsid w:val="00A24CDB"/>
+    <w:pPr>
+      <w:keepNext/>
+      <w:keepLines/>
+      <w:spacing w:before="40" w:after="0"/>
+      <w:outlineLvl w:val="2"/>
+    </w:pPr>
+    <w:rPr>
+      <w:rFonts w:asciiTheme="majorHAnsi" w:eastAsiaTheme="majorEastAsia" w:hAnsiTheme="majorHAnsi" w:cstheme="majorBidi"/>
+      <w:color w:val="1F4D78" w:themeColor="accent1" w:themeShade="7F"/>
+      <w:sz w:val="24"/>
+      <w:szCs w:val="24"/>
+    </w:rPr>
+  </w:style>
   <w:style w:type="character" w:default="1" w:styleId="Bekezdsalapbettpusa">
     <w:name w:val="Default Paragraph Font"/>
     <w:uiPriority w:val="1"/>
-    <w:semiHidden/>
     <w:unhideWhenUsed/>
   </w:style>
   <w:style w:type="table" w:default="1" w:styleId="Normltblzat">
@@ -989,6 +1703,19 @@
       <w:rFonts w:ascii="Segoe UI" w:hAnsi="Segoe UI" w:cs="Segoe UI"/>
       <w:sz w:val="18"/>
       <w:szCs w:val="18"/>
+    </w:rPr>
+  </w:style>
+  <w:style w:type="character" w:customStyle="1" w:styleId="Cmsor3Char">
+    <w:name w:val="Címsor 3 Char"/>
+    <w:basedOn w:val="Bekezdsalapbettpusa"/>
+    <w:link w:val="Cmsor3"/>
+    <w:uiPriority w:val="9"/>
+    <w:rsid w:val="00A24CDB"/>
+    <w:rPr>
+      <w:rFonts w:asciiTheme="majorHAnsi" w:eastAsiaTheme="majorEastAsia" w:hAnsiTheme="majorHAnsi" w:cstheme="majorBidi"/>
+      <w:color w:val="1F4D78" w:themeColor="accent1" w:themeShade="7F"/>
+      <w:sz w:val="24"/>
+      <w:szCs w:val="24"/>
     </w:rPr>
   </w:style>
 </w:styles>

--- a/Dokumentumok/Test_DAD_Dokumentáció.docx
+++ b/Dokumentumok/Test_DAD_Dokumentáció.docx
@@ -138,7 +138,7 @@
           <w:lang w:eastAsia="hu-HU"/>
         </w:rPr>
         <w:drawing>
-          <wp:inline distT="0" distB="0" distL="0" distR="0" wp14:anchorId="36B07729" wp14:editId="2AD843A0">
+          <wp:inline distT="0" distB="0" distL="0" distR="0" wp14:anchorId="1CE10645" wp14:editId="7FBA5250">
             <wp:extent cx="3333750" cy="2505075"/>
             <wp:effectExtent l="0" t="0" r="0" b="9525"/>
             <wp:docPr id="2" name="Kép 2" descr="Pin on Man w/o a country research"/>
@@ -309,8 +309,12 @@
     </w:p>
     <w:p>
       <w:r>
+        <w:rPr>
+          <w:noProof/>
+          <w:lang w:eastAsia="hu-HU"/>
+        </w:rPr>
         <w:drawing>
-          <wp:anchor distT="0" distB="0" distL="114300" distR="114300" simplePos="0" relativeHeight="251658240" behindDoc="0" locked="0" layoutInCell="1" allowOverlap="1" wp14:anchorId="324858A3" wp14:editId="1C7D40C8">
+          <wp:anchor distT="0" distB="0" distL="114300" distR="114300" simplePos="0" relativeHeight="251658240" behindDoc="0" locked="0" layoutInCell="1" allowOverlap="1" wp14:anchorId="29F4D1AE" wp14:editId="301CDB8D">
             <wp:simplePos x="0" y="0"/>
             <wp:positionH relativeFrom="margin">
               <wp:align>right</wp:align>
@@ -374,8 +378,12 @@
     <w:p/>
     <w:p>
       <w:r>
+        <w:rPr>
+          <w:noProof/>
+          <w:lang w:eastAsia="hu-HU"/>
+        </w:rPr>
         <w:drawing>
-          <wp:anchor distT="0" distB="0" distL="114300" distR="114300" simplePos="0" relativeHeight="251659264" behindDoc="0" locked="0" layoutInCell="1" allowOverlap="1" wp14:anchorId="0649FEAA" wp14:editId="5FBB7F85">
+          <wp:anchor distT="0" distB="0" distL="114300" distR="114300" simplePos="0" relativeHeight="251659264" behindDoc="0" locked="0" layoutInCell="1" allowOverlap="1" wp14:anchorId="5E1F73CE" wp14:editId="77AA9FE4">
             <wp:simplePos x="0" y="0"/>
             <wp:positionH relativeFrom="column">
               <wp:posOffset>-633095</wp:posOffset>
@@ -435,8 +443,12 @@
         </w:drawing>
       </w:r>
       <w:r>
+        <w:rPr>
+          <w:noProof/>
+          <w:lang w:eastAsia="hu-HU"/>
+        </w:rPr>
         <w:drawing>
-          <wp:anchor distT="0" distB="0" distL="114300" distR="114300" simplePos="0" relativeHeight="251660288" behindDoc="0" locked="0" layoutInCell="1" allowOverlap="1" wp14:anchorId="0DB05871" wp14:editId="413DA085">
+          <wp:anchor distT="0" distB="0" distL="114300" distR="114300" simplePos="0" relativeHeight="251660288" behindDoc="0" locked="0" layoutInCell="1" allowOverlap="1" wp14:anchorId="67C4E9E8" wp14:editId="084E61B2">
             <wp:simplePos x="0" y="0"/>
             <wp:positionH relativeFrom="column">
               <wp:posOffset>2557780</wp:posOffset>
@@ -512,8 +524,12 @@
         </w:drawing>
       </w:r>
       <w:r>
+        <w:rPr>
+          <w:noProof/>
+          <w:lang w:eastAsia="hu-HU"/>
+        </w:rPr>
         <w:drawing>
-          <wp:anchor distT="0" distB="0" distL="114300" distR="114300" simplePos="0" relativeHeight="251661312" behindDoc="0" locked="0" layoutInCell="1" allowOverlap="1" wp14:anchorId="7443F45E" wp14:editId="6E02A31F">
+          <wp:anchor distT="0" distB="0" distL="114300" distR="114300" simplePos="0" relativeHeight="251661312" behindDoc="0" locked="0" layoutInCell="1" allowOverlap="1" wp14:anchorId="4206992B" wp14:editId="122EE69B">
             <wp:simplePos x="0" y="0"/>
             <wp:positionH relativeFrom="page">
               <wp:align>left</wp:align>
@@ -602,24 +618,22 @@
       <w:r>
         <w:t>Adatbázis</w:t>
       </w:r>
-      <w:bookmarkStart w:id="1" w:name="_GoBack"/>
-      <w:bookmarkEnd w:id="1"/>
     </w:p>
     <w:p>
       <w:r>
         <w:drawing>
-          <wp:anchor distT="0" distB="0" distL="114300" distR="114300" simplePos="0" relativeHeight="251662336" behindDoc="0" locked="0" layoutInCell="1" allowOverlap="1">
+          <wp:anchor distT="0" distB="0" distL="114300" distR="114300" simplePos="0" relativeHeight="251662336" behindDoc="0" locked="0" layoutInCell="1" allowOverlap="1" wp14:anchorId="68277E88" wp14:editId="4E2E054A">
             <wp:simplePos x="0" y="0"/>
-            <wp:positionH relativeFrom="column">
-              <wp:posOffset>662305</wp:posOffset>
+            <wp:positionH relativeFrom="margin">
+              <wp:posOffset>224155</wp:posOffset>
             </wp:positionH>
             <wp:positionV relativeFrom="paragraph">
-              <wp:posOffset>232410</wp:posOffset>
+              <wp:posOffset>207010</wp:posOffset>
             </wp:positionV>
-            <wp:extent cx="1867161" cy="1448002"/>
-            <wp:effectExtent l="152400" t="152400" r="361950" b="361950"/>
+            <wp:extent cx="4391025" cy="2978113"/>
+            <wp:effectExtent l="190500" t="190500" r="180975" b="184785"/>
             <wp:wrapNone/>
-            <wp:docPr id="9" name="Kép 9"/>
+            <wp:docPr id="4" name="Kép 4"/>
             <wp:cNvGraphicFramePr>
               <a:graphicFrameLocks xmlns:a="http://schemas.openxmlformats.org/drawingml/2006/main" noChangeAspect="1"/>
             </wp:cNvGraphicFramePr>
@@ -645,7 +659,84 @@
                   <pic:spPr>
                     <a:xfrm>
                       <a:off x="0" y="0"/>
-                      <a:ext cx="1867161" cy="1448002"/>
+                      <a:ext cx="4391025" cy="2978113"/>
+                    </a:xfrm>
+                    <a:prstGeom prst="rect">
+                      <a:avLst/>
+                    </a:prstGeom>
+                    <a:ln>
+                      <a:noFill/>
+                    </a:ln>
+                    <a:effectLst>
+                      <a:outerShdw blurRad="190500" algn="tl" rotWithShape="0">
+                        <a:srgbClr val="000000">
+                          <a:alpha val="70000"/>
+                        </a:srgbClr>
+                      </a:outerShdw>
+                    </a:effectLst>
+                  </pic:spPr>
+                </pic:pic>
+              </a:graphicData>
+            </a:graphic>
+            <wp14:sizeRelH relativeFrom="margin">
+              <wp14:pctWidth>0</wp14:pctWidth>
+            </wp14:sizeRelH>
+            <wp14:sizeRelV relativeFrom="margin">
+              <wp14:pctHeight>0</wp14:pctHeight>
+            </wp14:sizeRelV>
+          </wp:anchor>
+        </w:drawing>
+      </w:r>
+    </w:p>
+    <w:p>
+      <w:pPr>
+        <w:pStyle w:val="Cmsor2"/>
+      </w:pPr>
+      <w:r>
+        <w:t>Oldal készítése</w:t>
+      </w:r>
+    </w:p>
+    <w:p>
+      <w:r>
+        <w:drawing>
+          <wp:anchor distT="0" distB="0" distL="114300" distR="114300" simplePos="0" relativeHeight="251663360" behindDoc="0" locked="0" layoutInCell="1" allowOverlap="1">
+            <wp:simplePos x="0" y="0"/>
+            <wp:positionH relativeFrom="margin">
+              <wp:align>left</wp:align>
+            </wp:positionH>
+            <wp:positionV relativeFrom="paragraph">
+              <wp:posOffset>148721</wp:posOffset>
+            </wp:positionV>
+            <wp:extent cx="5839091" cy="2886075"/>
+            <wp:effectExtent l="152400" t="152400" r="371475" b="352425"/>
+            <wp:wrapNone/>
+            <wp:docPr id="8" name="Kép 8"/>
+            <wp:cNvGraphicFramePr>
+              <a:graphicFrameLocks xmlns:a="http://schemas.openxmlformats.org/drawingml/2006/main" noChangeAspect="1"/>
+            </wp:cNvGraphicFramePr>
+            <a:graphic xmlns:a="http://schemas.openxmlformats.org/drawingml/2006/main">
+              <a:graphicData uri="http://schemas.openxmlformats.org/drawingml/2006/picture">
+                <pic:pic xmlns:pic="http://schemas.openxmlformats.org/drawingml/2006/picture">
+                  <pic:nvPicPr>
+                    <pic:cNvPr id="1" name=""/>
+                    <pic:cNvPicPr/>
+                  </pic:nvPicPr>
+                  <pic:blipFill>
+                    <a:blip r:embed="rId13" cstate="print">
+                      <a:extLst>
+                        <a:ext uri="{28A0092B-C50C-407E-A947-70E740481C1C}">
+                          <a14:useLocalDpi xmlns:a14="http://schemas.microsoft.com/office/drawing/2010/main" val="0"/>
+                        </a:ext>
+                      </a:extLst>
+                    </a:blip>
+                    <a:stretch>
+                      <a:fillRect/>
+                    </a:stretch>
+                  </pic:blipFill>
+                  <pic:spPr>
+                    <a:xfrm>
+                      <a:off x="0" y="0"/>
+                      <a:ext cx="5839091" cy="2886075"/>
                     </a:xfrm>
                     <a:prstGeom prst="rect">
                       <a:avLst/>
@@ -664,10 +755,142 @@
                 </pic:pic>
               </a:graphicData>
             </a:graphic>
-            <wp14:sizeRelH relativeFrom="page">
+          </wp:anchor>
+        </w:drawing>
+      </w:r>
+    </w:p>
+    <w:p>
+      <w:bookmarkStart w:id="1" w:name="_GoBack"/>
+      <w:r>
+        <w:drawing>
+          <wp:anchor distT="0" distB="0" distL="114300" distR="114300" simplePos="0" relativeHeight="251665408" behindDoc="0" locked="0" layoutInCell="1" allowOverlap="1" wp14:anchorId="71DB3079" wp14:editId="00DF8547">
+            <wp:simplePos x="0" y="0"/>
+            <wp:positionH relativeFrom="page">
+              <wp:align>right</wp:align>
+            </wp:positionH>
+            <wp:positionV relativeFrom="paragraph">
+              <wp:posOffset>1071880</wp:posOffset>
+            </wp:positionV>
+            <wp:extent cx="3490098" cy="3385185"/>
+            <wp:effectExtent l="152400" t="152400" r="358140" b="367665"/>
+            <wp:wrapNone/>
+            <wp:docPr id="11" name="Kép 11"/>
+            <wp:cNvGraphicFramePr>
+              <a:graphicFrameLocks xmlns:a="http://schemas.openxmlformats.org/drawingml/2006/main" noChangeAspect="1"/>
+            </wp:cNvGraphicFramePr>
+            <a:graphic xmlns:a="http://schemas.openxmlformats.org/drawingml/2006/main">
+              <a:graphicData uri="http://schemas.openxmlformats.org/drawingml/2006/picture">
+                <pic:pic xmlns:pic="http://schemas.openxmlformats.org/drawingml/2006/picture">
+                  <pic:nvPicPr>
+                    <pic:cNvPr id="1" name=""/>
+                    <pic:cNvPicPr/>
+                  </pic:nvPicPr>
+                  <pic:blipFill>
+                    <a:blip r:embed="rId14">
+                      <a:extLst>
+                        <a:ext uri="{28A0092B-C50C-407E-A947-70E740481C1C}">
+                          <a14:useLocalDpi xmlns:a14="http://schemas.microsoft.com/office/drawing/2010/main" val="0"/>
+                        </a:ext>
+                      </a:extLst>
+                    </a:blip>
+                    <a:stretch>
+                      <a:fillRect/>
+                    </a:stretch>
+                  </pic:blipFill>
+                  <pic:spPr>
+                    <a:xfrm>
+                      <a:off x="0" y="0"/>
+                      <a:ext cx="3490098" cy="3385185"/>
+                    </a:xfrm>
+                    <a:prstGeom prst="rect">
+                      <a:avLst/>
+                    </a:prstGeom>
+                    <a:ln>
+                      <a:noFill/>
+                    </a:ln>
+                    <a:effectLst>
+                      <a:outerShdw blurRad="292100" dist="139700" dir="2700000" algn="tl" rotWithShape="0">
+                        <a:srgbClr val="333333">
+                          <a:alpha val="65000"/>
+                        </a:srgbClr>
+                      </a:outerShdw>
+                    </a:effectLst>
+                  </pic:spPr>
+                </pic:pic>
+              </a:graphicData>
+            </a:graphic>
+            <wp14:sizeRelH relativeFrom="margin">
               <wp14:pctWidth>0</wp14:pctWidth>
             </wp14:sizeRelH>
-            <wp14:sizeRelV relativeFrom="page">
+            <wp14:sizeRelV relativeFrom="margin">
+              <wp14:pctHeight>0</wp14:pctHeight>
+            </wp14:sizeRelV>
+          </wp:anchor>
+        </w:drawing>
+      </w:r>
+      <w:bookmarkEnd w:id="1"/>
+      <w:r>
+        <w:drawing>
+          <wp:anchor distT="0" distB="0" distL="114300" distR="114300" simplePos="0" relativeHeight="251664384" behindDoc="0" locked="0" layoutInCell="1" allowOverlap="1" wp14:anchorId="35C95FCD" wp14:editId="096D09C7">
+            <wp:simplePos x="0" y="0"/>
+            <wp:positionH relativeFrom="page">
+              <wp:posOffset>210185</wp:posOffset>
+            </wp:positionH>
+            <wp:positionV relativeFrom="paragraph">
+              <wp:posOffset>986155</wp:posOffset>
+            </wp:positionV>
+            <wp:extent cx="3139352" cy="2000071"/>
+            <wp:effectExtent l="152400" t="152400" r="366395" b="362585"/>
+            <wp:wrapNone/>
+            <wp:docPr id="10" name="Kép 10"/>
+            <wp:cNvGraphicFramePr>
+              <a:graphicFrameLocks xmlns:a="http://schemas.openxmlformats.org/drawingml/2006/main" noChangeAspect="1"/>
+            </wp:cNvGraphicFramePr>
+            <a:graphic xmlns:a="http://schemas.openxmlformats.org/drawingml/2006/main">
+              <a:graphicData uri="http://schemas.openxmlformats.org/drawingml/2006/picture">
+                <pic:pic xmlns:pic="http://schemas.openxmlformats.org/drawingml/2006/picture">
+                  <pic:nvPicPr>
+                    <pic:cNvPr id="1" name=""/>
+                    <pic:cNvPicPr/>
+                  </pic:nvPicPr>
+                  <pic:blipFill>
+                    <a:blip r:embed="rId15">
+                      <a:extLst>
+                        <a:ext uri="{28A0092B-C50C-407E-A947-70E740481C1C}">
+                          <a14:useLocalDpi xmlns:a14="http://schemas.microsoft.com/office/drawing/2010/main" val="0"/>
+                        </a:ext>
+                      </a:extLst>
+                    </a:blip>
+                    <a:stretch>
+                      <a:fillRect/>
+                    </a:stretch>
+                  </pic:blipFill>
+                  <pic:spPr>
+                    <a:xfrm>
+                      <a:off x="0" y="0"/>
+                      <a:ext cx="3139352" cy="2000071"/>
+                    </a:xfrm>
+                    <a:prstGeom prst="rect">
+                      <a:avLst/>
+                    </a:prstGeom>
+                    <a:ln>
+                      <a:noFill/>
+                    </a:ln>
+                    <a:effectLst>
+                      <a:outerShdw blurRad="292100" dist="139700" dir="2700000" algn="tl" rotWithShape="0">
+                        <a:srgbClr val="333333">
+                          <a:alpha val="65000"/>
+                        </a:srgbClr>
+                      </a:outerShdw>
+                    </a:effectLst>
+                  </pic:spPr>
+                </pic:pic>
+              </a:graphicData>
+            </a:graphic>
+            <wp14:sizeRelH relativeFrom="margin">
+              <wp14:pctWidth>0</wp14:pctWidth>
+            </wp14:sizeRelH>
+            <wp14:sizeRelV relativeFrom="margin">
               <wp14:pctHeight>0</wp14:pctHeight>
             </wp14:sizeRelV>
           </wp:anchor>
